--- a/release/1st update.docx
+++ b/release/1st update.docx
@@ -14,7 +14,15 @@
     </w:p>
     <w:p>
       <w:r>
-        <w:t xml:space="preserve">We (Al and I) have our first iterative release of Quiss.com since </w:t>
+        <w:t>We (Al and I) have our first iterative release of Quiss</w:t>
+      </w:r>
+      <w:r>
+        <w:t>e</w:t>
+      </w:r>
+      <w:bookmarkStart w:id="0" w:name="_GoBack"/>
+      <w:bookmarkEnd w:id="0"/>
+      <w:r>
+        <w:t xml:space="preserve">.com since </w:t>
       </w:r>
       <w:r>
         <w:t>the</w:t>
@@ -132,8 +140,6 @@
       <w:r>
         <w:t>’.</w:t>
       </w:r>
-      <w:bookmarkStart w:id="0" w:name="_GoBack"/>
-      <w:bookmarkEnd w:id="0"/>
     </w:p>
     <w:p>
       <w:r>
